--- a/src/Automation/Files/ChapterQuestions.docx
+++ b/src/Automation/Files/ChapterQuestions.docx
@@ -4,6 +4,34 @@
   <w:body>
     <w:p>
       <w:r>
+        <w:t>Q3. Sample question on Topic.</w:t>
+        <w:br/>
+        <w:t>Answer: C</w:t>
+        <w:br/>
+        <w:t>Explanation: Because XYZ.</w:t>
+        <w:br/>
+        <w:br/>
+        <w:t>Q1. Sample question on Topic.</w:t>
+        <w:br/>
+        <w:t>Answer: A</w:t>
+        <w:br/>
+        <w:t>Explanation: Because XYZ.</w:t>
+        <w:br/>
+        <w:br/>
+        <w:t>Q3. Sample question on Topic.</w:t>
+        <w:br/>
+        <w:t>Answer: C</w:t>
+        <w:br/>
+        <w:t>Explanation: Because XYZ.</w:t>
+        <w:br/>
+        <w:br/>
+        <w:t>Q3. Sample question on Topic.</w:t>
+        <w:br/>
+        <w:t>Answer: C</w:t>
+        <w:br/>
+        <w:t>Explanation: Because XYZ.</w:t>
+        <w:br/>
+        <w:br/>
         <w:t>Q2. Sample question on Topic.</w:t>
         <w:br/>
         <w:t>Answer: B</w:t>
@@ -11,6 +39,76 @@
         <w:t>Explanation: Because XYZ.</w:t>
         <w:br/>
         <w:br/>
+        <w:t>Q1. Sample question on Topic.</w:t>
+        <w:br/>
+        <w:t>Answer: A</w:t>
+        <w:br/>
+        <w:t>Explanation: Because XYZ.</w:t>
+        <w:br/>
+        <w:br/>
+        <w:t>Q2. Sample question on Topic.</w:t>
+        <w:br/>
+        <w:t>Answer: B</w:t>
+        <w:br/>
+        <w:t>Explanation: Because XYZ.</w:t>
+        <w:br/>
+        <w:br/>
+        <w:t>Q2. Sample question on Topic.</w:t>
+        <w:br/>
+        <w:t>Answer: B</w:t>
+        <w:br/>
+        <w:t>Explanation: Because XYZ.</w:t>
+        <w:br/>
+        <w:br/>
+        <w:t>Q1. Sample question on Topic.</w:t>
+        <w:br/>
+        <w:t>Answer: A</w:t>
+        <w:br/>
+        <w:t>Explanation: Because XYZ.</w:t>
+        <w:br/>
+        <w:br/>
+        <w:t>Q2. Sample question on Topic.</w:t>
+        <w:br/>
+        <w:t>Answer: B</w:t>
+        <w:br/>
+        <w:t>Explanation: Because XYZ.</w:t>
+        <w:br/>
+        <w:br/>
+        <w:t>Q2. Sample question on Topic.</w:t>
+        <w:br/>
+        <w:t>Answer: B</w:t>
+        <w:br/>
+        <w:t>Explanation: Because XYZ.</w:t>
+        <w:br/>
+        <w:br/>
+        <w:t>Q1. Sample question on Topic.</w:t>
+        <w:br/>
+        <w:t>Answer: A</w:t>
+        <w:br/>
+        <w:t>Explanation: Because XYZ.</w:t>
+        <w:br/>
+        <w:br/>
+        <w:t>Q1. Sample question on Topic.</w:t>
+        <w:br/>
+        <w:t>Answer: A</w:t>
+        <w:br/>
+        <w:t>Explanation: Because XYZ.</w:t>
+        <w:br/>
+        <w:br/>
+        <w:t>Q2. Sample question on Topic.</w:t>
+        <w:br/>
+        <w:t>Answer: B</w:t>
+        <w:br/>
+        <w:t>Explanation: Because XYZ.</w:t>
+        <w:br/>
+        <w:br/>
+        <w:t>Q2. Sample question on Topic.</w:t>
+        <w:br/>
+        <w:t>Answer: B</w:t>
+        <w:br/>
+        <w:t>Explanation: Because XYZ.</w:t>
+        <w:br/>
+        <w:br/>
         <w:t>Q3. Sample question on Topic.</w:t>
         <w:br/>
         <w:t>Answer: C</w:t>
@@ -25,6 +123,27 @@
         <w:t>Explanation: Because XYZ.</w:t>
         <w:br/>
         <w:br/>
+        <w:t>Q2. Sample question on Topic.</w:t>
+        <w:br/>
+        <w:t>Answer: B</w:t>
+        <w:br/>
+        <w:t>Explanation: Because XYZ.</w:t>
+        <w:br/>
+        <w:br/>
+        <w:t>Q2. Sample question on Topic.</w:t>
+        <w:br/>
+        <w:t>Answer: B</w:t>
+        <w:br/>
+        <w:t>Explanation: Because XYZ.</w:t>
+        <w:br/>
+        <w:br/>
+        <w:t>Q2. Sample question on Topic.</w:t>
+        <w:br/>
+        <w:t>Answer: B</w:t>
+        <w:br/>
+        <w:t>Explanation: Because XYZ.</w:t>
+        <w:br/>
+        <w:br/>
         <w:t>Q1. Sample question on Topic.</w:t>
         <w:br/>
         <w:t>Answer: A</w:t>
@@ -46,6 +165,13 @@
         <w:t>Explanation: Because XYZ.</w:t>
         <w:br/>
         <w:br/>
+        <w:t>Q2. Sample question on Topic.</w:t>
+        <w:br/>
+        <w:t>Answer: B</w:t>
+        <w:br/>
+        <w:t>Explanation: Because XYZ.</w:t>
+        <w:br/>
+        <w:br/>
         <w:t>Q1. Sample question on Topic.</w:t>
         <w:br/>
         <w:t>Answer: A</w:t>
@@ -67,6 +193,20 @@
         <w:t>Explanation: Because XYZ.</w:t>
         <w:br/>
         <w:br/>
+        <w:t>Q2. Sample question on Topic.</w:t>
+        <w:br/>
+        <w:t>Answer: B</w:t>
+        <w:br/>
+        <w:t>Explanation: Because XYZ.</w:t>
+        <w:br/>
+        <w:br/>
+        <w:t>Q3. Sample question on Topic.</w:t>
+        <w:br/>
+        <w:t>Answer: C</w:t>
+        <w:br/>
+        <w:t>Explanation: Because XYZ.</w:t>
+        <w:br/>
+        <w:br/>
         <w:t>Q1. Sample question on Topic.</w:t>
         <w:br/>
         <w:t>Answer: A</w:t>
@@ -74,6 +214,20 @@
         <w:t>Explanation: Because XYZ.</w:t>
         <w:br/>
         <w:br/>
+        <w:t>Q3. Sample question on Topic.</w:t>
+        <w:br/>
+        <w:t>Answer: C</w:t>
+        <w:br/>
+        <w:t>Explanation: Because XYZ.</w:t>
+        <w:br/>
+        <w:br/>
+        <w:t>Q1. Sample question on Topic.</w:t>
+        <w:br/>
+        <w:t>Answer: A</w:t>
+        <w:br/>
+        <w:t>Explanation: Because XYZ.</w:t>
+        <w:br/>
+        <w:br/>
         <w:t>Q2. Sample question on Topic.</w:t>
         <w:br/>
         <w:t>Answer: B</w:t>
@@ -81,6 +235,13 @@
         <w:t>Explanation: Because XYZ.</w:t>
         <w:br/>
         <w:br/>
+        <w:t>Q3. Sample question on Topic.</w:t>
+        <w:br/>
+        <w:t>Answer: C</w:t>
+        <w:br/>
+        <w:t>Explanation: Because XYZ.</w:t>
+        <w:br/>
+        <w:br/>
         <w:t>Q2. Sample question on Topic.</w:t>
         <w:br/>
         <w:t>Answer: B</w:t>
@@ -95,6 +256,13 @@
         <w:t>Explanation: Because XYZ.</w:t>
         <w:br/>
         <w:br/>
+        <w:t>Q2. Sample question on Topic.</w:t>
+        <w:br/>
+        <w:t>Answer: B</w:t>
+        <w:br/>
+        <w:t>Explanation: Because XYZ.</w:t>
+        <w:br/>
+        <w:br/>
         <w:t>Q3. Sample question on Topic.</w:t>
         <w:br/>
         <w:t>Answer: C</w:t>
@@ -102,9 +270,261 @@
         <w:t>Explanation: Because XYZ.</w:t>
         <w:br/>
         <w:br/>
+        <w:t>Q3. Sample question on Topic.</w:t>
+        <w:br/>
+        <w:t>Answer: C</w:t>
+        <w:br/>
+        <w:t>Explanation: Because XYZ.</w:t>
+        <w:br/>
+        <w:br/>
+        <w:t>Q3. Sample question on Topic.</w:t>
+        <w:br/>
+        <w:t>Answer: C</w:t>
+        <w:br/>
+        <w:t>Explanation: Because XYZ.</w:t>
+        <w:br/>
+        <w:br/>
+        <w:t>Q1. Sample question on Topic.</w:t>
+        <w:br/>
+        <w:t>Answer: A</w:t>
+        <w:br/>
+        <w:t>Explanation: Because XYZ.</w:t>
+        <w:br/>
+        <w:br/>
+        <w:t>Q3. Sample question on Topic.</w:t>
+        <w:br/>
+        <w:t>Answer: C</w:t>
+        <w:br/>
+        <w:t>Explanation: Because XYZ.</w:t>
+        <w:br/>
+        <w:br/>
+        <w:t>Q3. Sample question on Topic.</w:t>
+        <w:br/>
+        <w:t>Answer: C</w:t>
+        <w:br/>
+        <w:t>Explanation: Because XYZ.</w:t>
+        <w:br/>
+        <w:br/>
+        <w:t>Q3. Sample question on Topic.</w:t>
+        <w:br/>
+        <w:t>Answer: C</w:t>
+        <w:br/>
+        <w:t>Explanation: Because XYZ.</w:t>
+        <w:br/>
+        <w:br/>
+        <w:t>Q1. Sample question on Topic.</w:t>
+        <w:br/>
+        <w:t>Answer: A</w:t>
+        <w:br/>
+        <w:t>Explanation: Because XYZ.</w:t>
+        <w:br/>
+        <w:br/>
+        <w:t>Q1. Sample question on Topic.</w:t>
+        <w:br/>
+        <w:t>Answer: A</w:t>
+        <w:br/>
+        <w:t>Explanation: Because XYZ.</w:t>
+        <w:br/>
+        <w:br/>
+        <w:t>Q3. Sample question on Topic.</w:t>
+        <w:br/>
+        <w:t>Answer: C</w:t>
+        <w:br/>
+        <w:t>Explanation: Because XYZ.</w:t>
+        <w:br/>
+        <w:br/>
+        <w:t>Q1. Sample question on Topic.</w:t>
+        <w:br/>
+        <w:t>Answer: A</w:t>
+        <w:br/>
+        <w:t>Explanation: Because XYZ.</w:t>
+        <w:br/>
+        <w:br/>
+        <w:t>Q3. Sample question on Topic.</w:t>
+        <w:br/>
+        <w:t>Answer: C</w:t>
+        <w:br/>
+        <w:t>Explanation: Because XYZ.</w:t>
+        <w:br/>
+        <w:br/>
+        <w:t>Q3. Sample question on Topic.</w:t>
+        <w:br/>
+        <w:t>Answer: C</w:t>
+        <w:br/>
+        <w:t>Explanation: Because XYZ.</w:t>
+        <w:br/>
+        <w:br/>
         <w:t>Q2. Sample question on Topic.</w:t>
         <w:br/>
         <w:t>Answer: B</w:t>
+        <w:br/>
+        <w:t>Explanation: Because XYZ.</w:t>
+        <w:br/>
+        <w:br/>
+        <w:t>Q3. Sample question on Topic.</w:t>
+        <w:br/>
+        <w:t>Answer: C</w:t>
+        <w:br/>
+        <w:t>Explanation: Because XYZ.</w:t>
+        <w:br/>
+        <w:br/>
+        <w:t>Q2. Sample question on Topic.</w:t>
+        <w:br/>
+        <w:t>Answer: B</w:t>
+        <w:br/>
+        <w:t>Explanation: Because XYZ.</w:t>
+        <w:br/>
+        <w:br/>
+        <w:t>Q3. Sample question on Topic.</w:t>
+        <w:br/>
+        <w:t>Answer: C</w:t>
+        <w:br/>
+        <w:t>Explanation: Because XYZ.</w:t>
+        <w:br/>
+        <w:br/>
+        <w:t>Q2. Sample question on Topic.</w:t>
+        <w:br/>
+        <w:t>Answer: B</w:t>
+        <w:br/>
+        <w:t>Explanation: Because XYZ.</w:t>
+        <w:br/>
+        <w:br/>
+        <w:t>Q1. Sample question on Topic.</w:t>
+        <w:br/>
+        <w:t>Answer: A</w:t>
+        <w:br/>
+        <w:t>Explanation: Because XYZ.</w:t>
+        <w:br/>
+        <w:br/>
+        <w:t>Q1. Sample question on Topic.</w:t>
+        <w:br/>
+        <w:t>Answer: A</w:t>
+        <w:br/>
+        <w:t>Explanation: Because XYZ.</w:t>
+        <w:br/>
+        <w:br/>
+        <w:t>Q1. Sample question on Topic.</w:t>
+        <w:br/>
+        <w:t>Answer: A</w:t>
+        <w:br/>
+        <w:t>Explanation: Because XYZ.</w:t>
+        <w:br/>
+        <w:br/>
+        <w:t>Q2. Sample question on Topic.</w:t>
+        <w:br/>
+        <w:t>Answer: B</w:t>
+        <w:br/>
+        <w:t>Explanation: Because XYZ.</w:t>
+        <w:br/>
+        <w:br/>
+        <w:t>Q2. Sample question on Topic.</w:t>
+        <w:br/>
+        <w:t>Answer: B</w:t>
+        <w:br/>
+        <w:t>Explanation: Because XYZ.</w:t>
+        <w:br/>
+        <w:br/>
+        <w:t>Q2. Sample question on Topic.</w:t>
+        <w:br/>
+        <w:t>Answer: B</w:t>
+        <w:br/>
+        <w:t>Explanation: Because XYZ.</w:t>
+        <w:br/>
+        <w:br/>
+        <w:t>Q1. Sample question on Topic.</w:t>
+        <w:br/>
+        <w:t>Answer: A</w:t>
+        <w:br/>
+        <w:t>Explanation: Because XYZ.</w:t>
+        <w:br/>
+        <w:br/>
+        <w:t>Q1. Sample question on Topic.</w:t>
+        <w:br/>
+        <w:t>Answer: A</w:t>
+        <w:br/>
+        <w:t>Explanation: Because XYZ.</w:t>
+        <w:br/>
+        <w:br/>
+        <w:t>Q1. Sample question on Topic.</w:t>
+        <w:br/>
+        <w:t>Answer: A</w:t>
+        <w:br/>
+        <w:t>Explanation: Because XYZ.</w:t>
+        <w:br/>
+        <w:br/>
+        <w:t>Q1. Sample question on Topic.</w:t>
+        <w:br/>
+        <w:t>Answer: A</w:t>
+        <w:br/>
+        <w:t>Explanation: Because XYZ.</w:t>
+        <w:br/>
+        <w:br/>
+        <w:t>Q1. Sample question on Topic.</w:t>
+        <w:br/>
+        <w:t>Answer: A</w:t>
+        <w:br/>
+        <w:t>Explanation: Because XYZ.</w:t>
+        <w:br/>
+        <w:br/>
+        <w:t>Q2. Sample question on Topic.</w:t>
+        <w:br/>
+        <w:t>Answer: B</w:t>
+        <w:br/>
+        <w:t>Explanation: Because XYZ.</w:t>
+        <w:br/>
+        <w:br/>
+        <w:t>Q2. Sample question on Topic.</w:t>
+        <w:br/>
+        <w:t>Answer: B</w:t>
+        <w:br/>
+        <w:t>Explanation: Because XYZ.</w:t>
+        <w:br/>
+        <w:br/>
+        <w:t>Q3. Sample question on Topic.</w:t>
+        <w:br/>
+        <w:t>Answer: C</w:t>
+        <w:br/>
+        <w:t>Explanation: Because XYZ.</w:t>
+        <w:br/>
+        <w:br/>
+        <w:t>Q1. Sample question on Topic.</w:t>
+        <w:br/>
+        <w:t>Answer: A</w:t>
+        <w:br/>
+        <w:t>Explanation: Because XYZ.</w:t>
+        <w:br/>
+        <w:br/>
+        <w:t>Q3. Sample question on Topic.</w:t>
+        <w:br/>
+        <w:t>Answer: C</w:t>
+        <w:br/>
+        <w:t>Explanation: Because XYZ.</w:t>
+        <w:br/>
+        <w:br/>
+        <w:t>Q2. Sample question on Topic.</w:t>
+        <w:br/>
+        <w:t>Answer: B</w:t>
+        <w:br/>
+        <w:t>Explanation: Because XYZ.</w:t>
+        <w:br/>
+        <w:br/>
+        <w:t>Q3. Sample question on Topic.</w:t>
+        <w:br/>
+        <w:t>Answer: C</w:t>
+        <w:br/>
+        <w:t>Explanation: Because XYZ.</w:t>
+        <w:br/>
+        <w:br/>
+        <w:t>Q1. Sample question on Topic.</w:t>
+        <w:br/>
+        <w:t>Answer: A</w:t>
+        <w:br/>
+        <w:t>Explanation: Because XYZ.</w:t>
+        <w:br/>
+        <w:br/>
+        <w:t>Q3. Sample question on Topic.</w:t>
+        <w:br/>
+        <w:t>Answer: C</w:t>
         <w:br/>
         <w:t>Explanation: Because XYZ.</w:t>
       </w:r>
